--- a/HTML/UD9/BoletinUD9/Ejercicios UD9.docx
+++ b/HTML/UD9/BoletinUD9/Ejercicios UD9.docx
@@ -944,8 +944,6 @@
         </w:rPr>
         <w:t>7</w:t>
       </w:r>
-      <w:bookmarkStart w:id="0" w:name="_GoBack"/>
-      <w:bookmarkEnd w:id="0"/>
       <w:r>
         <w:rPr>
           <w:rFonts w:eastAsia="Calibri"/>
@@ -2395,9 +2393,227 @@
         </w:drawing>
       </w:r>
     </w:p>
+    <w:p>
+      <w:pPr>
+        <w:tabs>
+          <w:tab w:val="center" w:pos="4252"/>
+          <w:tab w:val="right" w:pos="8504"/>
+        </w:tabs>
+        <w:jc w:val="center"/>
+        <w:rPr>
+          <w:rFonts w:eastAsia="Calibri"/>
+          <w:kern w:val="2"/>
+        </w:rPr>
+      </w:pPr>
+    </w:p>
+    <w:p>
+      <w:pPr>
+        <w:numPr>
+          <w:ilvl w:val="0"/>
+          <w:numId w:val="4"/>
+        </w:numPr>
+        <w:tabs>
+          <w:tab w:val="center" w:pos="4252"/>
+          <w:tab w:val="right" w:pos="8504"/>
+        </w:tabs>
+        <w:jc w:val="both"/>
+        <w:rPr>
+          <w:rFonts w:eastAsia="Calibri"/>
+          <w:kern w:val="2"/>
+        </w:rPr>
+      </w:pPr>
+      <w:r>
+        <w:rPr>
+          <w:rFonts w:eastAsia="Calibri"/>
+          <w:kern w:val="2"/>
+        </w:rPr>
+        <w:t xml:space="preserve">Crea una web que contenga una tabla que contenga un listado de un presupuesto (por tanto, debe contener las columnas referencia, descripción, precio unitario, </w:t>
+      </w:r>
+      <w:r>
+        <w:rPr>
+          <w:rFonts w:eastAsia="Calibri"/>
+          <w:kern w:val="2"/>
+        </w:rPr>
+        <w:lastRenderedPageBreak/>
+        <w:t xml:space="preserve">cantidad y precio total). </w:t>
+      </w:r>
+      <w:r>
+        <w:rPr>
+          <w:rFonts w:eastAsia="Calibri"/>
+          <w:kern w:val="2"/>
+        </w:rPr>
+        <w:t>Si quieres, puedes utilizar la facilitada en los recursos del boletín.</w:t>
+      </w:r>
+    </w:p>
+    <w:p>
+      <w:pPr>
+        <w:numPr>
+          <w:ilvl w:val="1"/>
+          <w:numId w:val="4"/>
+        </w:numPr>
+        <w:tabs>
+          <w:tab w:val="center" w:pos="4252"/>
+          <w:tab w:val="right" w:pos="8504"/>
+        </w:tabs>
+        <w:jc w:val="both"/>
+        <w:rPr>
+          <w:rFonts w:eastAsia="Calibri"/>
+          <w:kern w:val="2"/>
+        </w:rPr>
+      </w:pPr>
+      <w:r>
+        <w:rPr>
+          <w:rFonts w:eastAsia="Calibri"/>
+          <w:kern w:val="2"/>
+        </w:rPr>
+        <w:t xml:space="preserve">Añade una última columna con un botón de editar, de manera que cuando se clique en dicho botón, se active en dicha fila de manera que las celdas se conviertan en campos de formulario y el usuario pueda escribir en ellas. </w:t>
+      </w:r>
+    </w:p>
+    <w:p>
+      <w:pPr>
+        <w:numPr>
+          <w:ilvl w:val="1"/>
+          <w:numId w:val="4"/>
+        </w:numPr>
+        <w:tabs>
+          <w:tab w:val="center" w:pos="4252"/>
+          <w:tab w:val="right" w:pos="8504"/>
+        </w:tabs>
+        <w:jc w:val="both"/>
+        <w:rPr>
+          <w:rFonts w:eastAsia="Calibri"/>
+          <w:kern w:val="2"/>
+        </w:rPr>
+      </w:pPr>
+      <w:r>
+        <w:rPr>
+          <w:rFonts w:eastAsia="Calibri"/>
+          <w:kern w:val="2"/>
+        </w:rPr>
+        <w:t>El botón editar se modificará por un botón guardar.</w:t>
+      </w:r>
+    </w:p>
+    <w:p>
+      <w:pPr>
+        <w:numPr>
+          <w:ilvl w:val="1"/>
+          <w:numId w:val="4"/>
+        </w:numPr>
+        <w:tabs>
+          <w:tab w:val="center" w:pos="4252"/>
+          <w:tab w:val="right" w:pos="8504"/>
+        </w:tabs>
+        <w:jc w:val="both"/>
+        <w:rPr>
+          <w:rFonts w:eastAsia="Calibri"/>
+          <w:kern w:val="2"/>
+        </w:rPr>
+      </w:pPr>
+      <w:r>
+        <w:rPr>
+          <w:rFonts w:eastAsia="Calibri"/>
+          <w:kern w:val="2"/>
+        </w:rPr>
+        <w:t>Cuando se pulse el botón guardar, los cambios se consolidan, pasando de nuevo a ser una fila normal de tabla, pero con los datos actualizados.</w:t>
+      </w:r>
+    </w:p>
+    <w:p>
+      <w:pPr>
+        <w:numPr>
+          <w:ilvl w:val="1"/>
+          <w:numId w:val="4"/>
+        </w:numPr>
+        <w:tabs>
+          <w:tab w:val="center" w:pos="4252"/>
+          <w:tab w:val="right" w:pos="8504"/>
+        </w:tabs>
+        <w:jc w:val="both"/>
+        <w:rPr>
+          <w:rFonts w:eastAsia="Calibri"/>
+          <w:kern w:val="2"/>
+        </w:rPr>
+      </w:pPr>
+      <w:r>
+        <w:rPr>
+          <w:rFonts w:eastAsia="Calibri"/>
+          <w:kern w:val="2"/>
+        </w:rPr>
+        <w:t>La columna “precio total” no será editable y deberá actualizarse su contenido al mismo tiempo que se pulsa el botón guardar.</w:t>
+      </w:r>
+    </w:p>
+    <w:p>
+      <w:pPr>
+        <w:tabs>
+          <w:tab w:val="center" w:pos="4252"/>
+          <w:tab w:val="right" w:pos="8504"/>
+        </w:tabs>
+        <w:jc w:val="both"/>
+        <w:rPr>
+          <w:rFonts w:eastAsia="Calibri"/>
+          <w:kern w:val="2"/>
+        </w:rPr>
+      </w:pPr>
+      <w:r>
+        <w:rPr>
+          <w:rFonts w:eastAsia="Calibri"/>
+          <w:kern w:val="2"/>
+        </w:rPr>
+        <w:drawing>
+          <wp:inline distT="0" distB="0" distL="0" distR="0" wp14:anchorId="56D91549" wp14:editId="61127D31">
+            <wp:extent cx="5400040" cy="1129030"/>
+            <wp:effectExtent l="0" t="0" r="0" b="0"/>
+            <wp:docPr id="1" name="Imagen 1"/>
+            <wp:cNvGraphicFramePr>
+              <a:graphicFrameLocks xmlns:a="http://schemas.openxmlformats.org/drawingml/2006/main" noChangeAspect="1"/>
+            </wp:cNvGraphicFramePr>
+            <a:graphic xmlns:a="http://schemas.openxmlformats.org/drawingml/2006/main">
+              <a:graphicData uri="http://schemas.openxmlformats.org/drawingml/2006/picture">
+                <pic:pic xmlns:pic="http://schemas.openxmlformats.org/drawingml/2006/picture">
+                  <pic:nvPicPr>
+                    <pic:cNvPr id="1" name=""/>
+                    <pic:cNvPicPr/>
+                  </pic:nvPicPr>
+                  <pic:blipFill>
+                    <a:blip r:embed="rId13"/>
+                    <a:stretch>
+                      <a:fillRect/>
+                    </a:stretch>
+                  </pic:blipFill>
+                  <pic:spPr>
+                    <a:xfrm>
+                      <a:off x="0" y="0"/>
+                      <a:ext cx="5400040" cy="1129030"/>
+                    </a:xfrm>
+                    <a:prstGeom prst="rect">
+                      <a:avLst/>
+                    </a:prstGeom>
+                  </pic:spPr>
+                </pic:pic>
+              </a:graphicData>
+            </a:graphic>
+          </wp:inline>
+        </w:drawing>
+      </w:r>
+      <w:bookmarkStart w:id="0" w:name="_GoBack"/>
+      <w:bookmarkEnd w:id="0"/>
+    </w:p>
+    <w:p>
+      <w:pPr>
+        <w:tabs>
+          <w:tab w:val="center" w:pos="4252"/>
+          <w:tab w:val="right" w:pos="8504"/>
+        </w:tabs>
+        <w:ind w:left="720"/>
+        <w:jc w:val="both"/>
+        <w:rPr>
+          <w:rFonts w:eastAsia="Calibri"/>
+          <w:kern w:val="2"/>
+        </w:rPr>
+      </w:pPr>
+    </w:p>
     <w:sectPr>
-      <w:headerReference w:type="default" r:id="rId13"/>
-      <w:footerReference w:type="default" r:id="rId14"/>
+      <w:headerReference w:type="default" r:id="rId14"/>
+      <w:footerReference w:type="default" r:id="rId15"/>
       <w:type w:val="continuous"/>
       <w:pgSz w:w="11906" w:h="16838" w:code="9"/>
       <w:pgMar w:top="1985" w:right="1701" w:bottom="1701" w:left="1701" w:header="709" w:footer="454" w:gutter="0"/>
@@ -2461,7 +2677,7 @@
         <w:noProof/>
         <w:sz w:val="20"/>
       </w:rPr>
-      <w:t>4</w:t>
+      <w:t>5</w:t>
     </w:r>
     <w:r>
       <w:rPr>
@@ -3006,7 +3222,7 @@
   <w:abstractNum w:abstractNumId="2" w15:restartNumberingAfterBreak="0">
     <w:nsid w:val="0C0A1D85"/>
     <w:multiLevelType w:val="multilevel"/>
-    <w:tmpl w:val="0C0A001D"/>
+    <w:tmpl w:val="3378F9EE"/>
     <w:lvl w:ilvl="0">
       <w:start w:val="1"/>
       <w:numFmt w:val="decimal"/>
@@ -3018,14 +3234,14 @@
     </w:lvl>
     <w:lvl w:ilvl="1">
       <w:start w:val="1"/>
-      <w:numFmt w:val="lowerLetter"/>
-      <w:lvlText w:val="%2)"/>
+      <w:numFmt w:val="bullet"/>
+      <w:lvlText w:val=""/>
       <w:lvlJc w:val="left"/>
       <w:pPr>
         <w:ind w:left="720" w:hanging="360"/>
       </w:pPr>
       <w:rPr>
-        <w:rFonts w:hint="default"/>
+        <w:rFonts w:ascii="Symbol" w:hAnsi="Symbol" w:hint="default"/>
       </w:rPr>
     </w:lvl>
     <w:lvl w:ilvl="2">
@@ -5827,7 +6043,7 @@
 </file>
 
 <file path=customXml/itemProps1.xml><?xml version="1.0" encoding="utf-8"?>
-<ds:datastoreItem xmlns:ds="http://schemas.openxmlformats.org/officeDocument/2006/customXml" ds:itemID="{204233DA-89D5-4448-A954-B520FCC57260}">
+<ds:datastoreItem xmlns:ds="http://schemas.openxmlformats.org/officeDocument/2006/customXml" ds:itemID="{6804729A-6C9C-4C2C-B5F7-CD69D88ECD32}">
   <ds:schemaRefs>
     <ds:schemaRef ds:uri="http://schemas.openxmlformats.org/officeDocument/2006/bibliography"/>
   </ds:schemaRefs>
